--- a/test.docx
+++ b/test.docx
@@ -172,6 +172,8 @@
       <w:pPr>
         <w:rPr>
           <w:rFonts w:ascii="Arial" w:hAnsi="Arial" w:cs="Arial"/>
+          <w:i/>
+          <w:iCs/>
           <w:sz w:val="20"/>
           <w:szCs w:val="20"/>
           <w:lang w:val="en-US"/>
@@ -180,6 +182,8 @@
       <w:r>
         <w:rPr>
           <w:rFonts w:ascii="Arial" w:hAnsi="Arial" w:cs="Arial"/>
+          <w:i/>
+          <w:iCs/>
           <w:sz w:val="20"/>
           <w:szCs w:val="20"/>
           <w:lang w:val="en-US"/>
@@ -205,16 +209,6 @@
         </w:rPr>
         <w:br w:type="page"/>
       </w:r>
-    </w:p>
-    <w:p>
-      <w:pPr>
-        <w:rPr>
-          <w:rFonts w:ascii="Arial" w:hAnsi="Arial" w:cs="Arial"/>
-          <w:sz w:val="20"/>
-          <w:szCs w:val="20"/>
-          <w:lang w:val="en-US"/>
-        </w:rPr>
-      </w:pPr>
     </w:p>
     <w:p>
       <w:pPr>

--- a/test.docx
+++ b/test.docx
@@ -126,7 +126,16 @@
           <w:szCs w:val="20"/>
           <w:lang w:val="en-US"/>
         </w:rPr>
-        <w:t xml:space="preserve">text content </w:t>
+        <w:t>text content</w:t>
+      </w:r>
+      <w:r>
+        <w:rPr>
+          <w:rFonts w:ascii="Arial" w:hAnsi="Arial" w:cs="Arial"/>
+          <w:sz w:val="20"/>
+          <w:szCs w:val="20"/>
+          <w:lang w:val="en-US"/>
+        </w:rPr>
+        <w:t xml:space="preserve"> </w:t>
       </w:r>
       <w:r>
         <w:rPr>
@@ -166,6 +175,55 @@
           <w:lang w:val="en-US"/>
         </w:rPr>
         <w:t xml:space="preserve"> The formatting applied at the beginning of the paragraph is applied to the full paragraph.</w:t>
+      </w:r>
+    </w:p>
+    <w:p>
+      <w:pPr>
+        <w:jc w:val="both"/>
+        <w:rPr>
+          <w:rFonts w:ascii="Arial" w:hAnsi="Arial" w:cs="Arial"/>
+          <w:sz w:val="20"/>
+          <w:szCs w:val="20"/>
+          <w:lang w:val="en-US"/>
+        </w:rPr>
+      </w:pPr>
+      <w:r>
+        <w:rPr>
+          <w:rFonts w:ascii="Arial" w:hAnsi="Arial" w:cs="Arial"/>
+          <w:sz w:val="20"/>
+          <w:szCs w:val="20"/>
+          <w:highlight w:val="cyan"/>
+          <w:lang w:val="en-US"/>
+        </w:rPr>
+        <w:t>The formatting</w:t>
+      </w:r>
+      <w:r>
+        <w:rPr>
+          <w:rFonts w:ascii="Arial" w:hAnsi="Arial" w:cs="Arial"/>
+          <w:sz w:val="20"/>
+          <w:szCs w:val="20"/>
+          <w:lang w:val="en-US"/>
+        </w:rPr>
+        <w:t xml:space="preserve"> of the paragraph is </w:t>
+      </w:r>
+      <w:r>
+        <w:rPr>
+          <w:rFonts w:ascii="Arial" w:hAnsi="Arial" w:cs="Arial"/>
+          <w:sz w:val="20"/>
+          <w:szCs w:val="20"/>
+          <w:u w:val="single"/>
+          <w:lang w:val="en-US"/>
+        </w:rPr>
+        <w:t>extended for the full paragraph</w:t>
+      </w:r>
+      <w:r>
+        <w:rPr>
+          <w:rFonts w:ascii="Arial" w:hAnsi="Arial" w:cs="Arial"/>
+          <w:sz w:val="20"/>
+          <w:szCs w:val="20"/>
+          <w:lang w:val="en-US"/>
+        </w:rPr>
+        <w:t>. This should be all blue !</w:t>
       </w:r>
     </w:p>
     <w:p>
